--- a/DB_Backup/anasysis.docx
+++ b/DB_Backup/anasysis.docx
@@ -176,7 +176,7 @@
     <w:p>
       <w:r>
         <w:pict w14:anchorId="68F4AC29">
-          <v:rect id="_x0000_i1191" style="width:0;height:1.5pt" o:hralign="center" o:hrstd="t" o:hr="t" fillcolor="#a0a0a0" stroked="f"/>
+          <v:rect id="_x0000_i1025" style="width:0;height:1.5pt" o:hralign="center" o:hrstd="t" o:hr="t" fillcolor="#a0a0a0" stroked="f"/>
         </w:pict>
       </w:r>
     </w:p>
@@ -196,7 +196,7 @@
     <w:p>
       <w:r>
         <w:pict w14:anchorId="0D7D9F74">
-          <v:rect id="_x0000_i1192" style="width:0;height:1.5pt" o:hralign="center" o:hrstd="t" o:hr="t" fillcolor="#a0a0a0" stroked="f"/>
+          <v:rect id="_x0000_i1026" style="width:0;height:1.5pt" o:hralign="center" o:hrstd="t" o:hr="t" fillcolor="#a0a0a0" stroked="f"/>
         </w:pict>
       </w:r>
     </w:p>
@@ -218,6 +218,13 @@
           <w:rFonts w:eastAsiaTheme="majorEastAsia"/>
         </w:rPr>
         <w:t>classes</w:t>
+      </w:r>
+      <w:r>
+        <w:rPr>
+          <w:rStyle w:val="HTMLCode"/>
+          <w:rFonts w:eastAsiaTheme="majorEastAsia"/>
+        </w:rPr>
+        <w:t xml:space="preserve"> (Done)</w:t>
       </w:r>
     </w:p>
     <w:p>
@@ -384,13 +391,8 @@
             <w:hideMark/>
           </w:tcPr>
           <w:p>
-            <w:proofErr w:type="gramStart"/>
-            <w:r>
-              <w:t>VARCHAR(</w:t>
-            </w:r>
-            <w:proofErr w:type="gramEnd"/>
-            <w:r>
-              <w:t>50)</w:t>
+            <w:r>
+              <w:t>VARCHAR(50)</w:t>
             </w:r>
           </w:p>
         </w:tc>
@@ -418,11 +420,9 @@
             <w:hideMark/>
           </w:tcPr>
           <w:p>
-            <w:proofErr w:type="spellStart"/>
             <w:r>
               <w:t>order_number</w:t>
             </w:r>
-            <w:proofErr w:type="spellEnd"/>
           </w:p>
         </w:tc>
         <w:tc>
@@ -502,11 +502,9 @@
             <w:hideMark/>
           </w:tcPr>
           <w:p>
-            <w:proofErr w:type="spellStart"/>
             <w:r>
               <w:t>created_at</w:t>
             </w:r>
-            <w:proofErr w:type="spellEnd"/>
           </w:p>
         </w:tc>
         <w:tc>
@@ -545,11 +543,9 @@
             <w:hideMark/>
           </w:tcPr>
           <w:p>
-            <w:proofErr w:type="spellStart"/>
             <w:r>
               <w:t>updated_at</w:t>
             </w:r>
-            <w:proofErr w:type="spellEnd"/>
           </w:p>
         </w:tc>
         <w:tc>
@@ -581,7 +577,7 @@
     <w:p>
       <w:r>
         <w:pict w14:anchorId="275AD09A">
-          <v:rect id="_x0000_i1193" style="width:0;height:1.5pt" o:hralign="center" o:hrstd="t" o:hr="t" fillcolor="#a0a0a0" stroked="f"/>
+          <v:rect id="_x0000_i1027" style="width:0;height:1.5pt" o:hralign="center" o:hrstd="t" o:hr="t" fillcolor="#a0a0a0" stroked="f"/>
         </w:pict>
       </w:r>
     </w:p>
@@ -603,6 +599,13 @@
           <w:rFonts w:eastAsiaTheme="majorEastAsia"/>
         </w:rPr>
         <w:t>sections</w:t>
+      </w:r>
+      <w:r>
+        <w:rPr>
+          <w:rStyle w:val="HTMLCode"/>
+          <w:rFonts w:eastAsiaTheme="majorEastAsia"/>
+        </w:rPr>
+        <w:t xml:space="preserve"> (Done)</w:t>
       </w:r>
     </w:p>
     <w:p>
@@ -770,13 +773,8 @@
             <w:hideMark/>
           </w:tcPr>
           <w:p>
-            <w:proofErr w:type="gramStart"/>
-            <w:r>
-              <w:t>VARCHAR(</w:t>
-            </w:r>
-            <w:proofErr w:type="gramEnd"/>
-            <w:r>
-              <w:t>10)</w:t>
+            <w:r>
+              <w:t>VARCHAR(10)</w:t>
             </w:r>
           </w:p>
         </w:tc>
@@ -804,11 +802,9 @@
             <w:hideMark/>
           </w:tcPr>
           <w:p>
-            <w:proofErr w:type="spellStart"/>
             <w:r>
               <w:t>created_at</w:t>
             </w:r>
-            <w:proofErr w:type="spellEnd"/>
           </w:p>
         </w:tc>
         <w:tc>
@@ -847,11 +843,9 @@
             <w:hideMark/>
           </w:tcPr>
           <w:p>
-            <w:proofErr w:type="spellStart"/>
             <w:r>
               <w:t>updated_at</w:t>
             </w:r>
-            <w:proofErr w:type="spellEnd"/>
           </w:p>
         </w:tc>
         <w:tc>
@@ -883,7 +877,7 @@
     <w:p>
       <w:r>
         <w:pict w14:anchorId="620164E8">
-          <v:rect id="_x0000_i1194" style="width:0;height:1.5pt" o:hralign="center" o:hrstd="t" o:hr="t" fillcolor="#a0a0a0" stroked="f"/>
+          <v:rect id="_x0000_i1028" style="width:0;height:1.5pt" o:hralign="center" o:hrstd="t" o:hr="t" fillcolor="#a0a0a0" stroked="f"/>
         </w:pict>
       </w:r>
     </w:p>
@@ -905,6 +899,13 @@
           <w:rFonts w:eastAsiaTheme="majorEastAsia"/>
         </w:rPr>
         <w:t>shifts</w:t>
+      </w:r>
+      <w:r>
+        <w:rPr>
+          <w:rStyle w:val="HTMLCode"/>
+          <w:rFonts w:eastAsiaTheme="majorEastAsia"/>
+        </w:rPr>
+        <w:t xml:space="preserve"> (Done)</w:t>
       </w:r>
     </w:p>
     <w:p>
@@ -1071,13 +1072,8 @@
             <w:hideMark/>
           </w:tcPr>
           <w:p>
-            <w:proofErr w:type="gramStart"/>
-            <w:r>
-              <w:t>VARCHAR(</w:t>
-            </w:r>
-            <w:proofErr w:type="gramEnd"/>
-            <w:r>
-              <w:t>20)</w:t>
+            <w:r>
+              <w:t>VARCHAR(20)</w:t>
             </w:r>
           </w:p>
         </w:tc>
@@ -1105,11 +1101,9 @@
             <w:hideMark/>
           </w:tcPr>
           <w:p>
-            <w:proofErr w:type="spellStart"/>
             <w:r>
               <w:t>start_time</w:t>
             </w:r>
-            <w:proofErr w:type="spellEnd"/>
           </w:p>
         </w:tc>
         <w:tc>
@@ -1148,11 +1142,9 @@
             <w:hideMark/>
           </w:tcPr>
           <w:p>
-            <w:proofErr w:type="spellStart"/>
             <w:r>
               <w:t>end_time</w:t>
             </w:r>
-            <w:proofErr w:type="spellEnd"/>
           </w:p>
         </w:tc>
         <w:tc>
@@ -1191,11 +1183,9 @@
             <w:hideMark/>
           </w:tcPr>
           <w:p>
-            <w:proofErr w:type="spellStart"/>
             <w:r>
               <w:t>created_at</w:t>
             </w:r>
-            <w:proofErr w:type="spellEnd"/>
           </w:p>
         </w:tc>
         <w:tc>
@@ -1234,11 +1224,9 @@
             <w:hideMark/>
           </w:tcPr>
           <w:p>
-            <w:proofErr w:type="spellStart"/>
             <w:r>
               <w:t>updated_at</w:t>
             </w:r>
-            <w:proofErr w:type="spellEnd"/>
           </w:p>
         </w:tc>
         <w:tc>
@@ -1270,7 +1258,7 @@
     <w:p>
       <w:r>
         <w:pict w14:anchorId="6A8904A0">
-          <v:rect id="_x0000_i1195" style="width:0;height:1.5pt" o:hralign="center" o:hrstd="t" o:hr="t" fillcolor="#a0a0a0" stroked="f"/>
+          <v:rect id="_x0000_i1029" style="width:0;height:1.5pt" o:hralign="center" o:hrstd="t" o:hr="t" fillcolor="#a0a0a0" stroked="f"/>
         </w:pict>
       </w:r>
     </w:p>
@@ -1286,7 +1274,6 @@
         </w:rPr>
         <w:t xml:space="preserve">1.4. </w:t>
       </w:r>
-      <w:proofErr w:type="spellStart"/>
       <w:r>
         <w:rPr>
           <w:rStyle w:val="HTMLCode"/>
@@ -1294,7 +1281,13 @@
         </w:rPr>
         <w:t>class_sections</w:t>
       </w:r>
-      <w:proofErr w:type="spellEnd"/>
+      <w:r>
+        <w:rPr>
+          <w:rStyle w:val="HTMLCode"/>
+          <w:rFonts w:eastAsiaTheme="majorEastAsia"/>
+        </w:rPr>
+        <w:t xml:space="preserve"> (Done)</w:t>
+      </w:r>
     </w:p>
     <w:p>
       <w:pPr>
@@ -1448,13 +1441,8 @@
             <w:hideMark/>
           </w:tcPr>
           <w:p>
-            <w:proofErr w:type="spellStart"/>
-            <w:r>
-              <w:t>class_id</w:t>
-            </w:r>
-            <w:proofErr w:type="spellEnd"/>
-            <w:r>
-              <w:t xml:space="preserve"> (FK)</w:t>
+            <w:r>
+              <w:t>class_id (FK)</w:t>
             </w:r>
           </w:p>
         </w:tc>
@@ -1501,13 +1489,8 @@
             <w:hideMark/>
           </w:tcPr>
           <w:p>
-            <w:proofErr w:type="spellStart"/>
-            <w:r>
-              <w:t>section_id</w:t>
-            </w:r>
-            <w:proofErr w:type="spellEnd"/>
-            <w:r>
-              <w:t xml:space="preserve"> (FK)</w:t>
+            <w:r>
+              <w:t>section_id (FK)</w:t>
             </w:r>
           </w:p>
         </w:tc>
@@ -1554,13 +1537,8 @@
             <w:hideMark/>
           </w:tcPr>
           <w:p>
-            <w:proofErr w:type="spellStart"/>
-            <w:r>
-              <w:t>shift_id</w:t>
-            </w:r>
-            <w:proofErr w:type="spellEnd"/>
-            <w:r>
-              <w:t xml:space="preserve"> (FK)</w:t>
+            <w:r>
+              <w:t>shift_id (FK)</w:t>
             </w:r>
           </w:p>
         </w:tc>
@@ -1607,11 +1585,9 @@
             <w:hideMark/>
           </w:tcPr>
           <w:p>
-            <w:proofErr w:type="spellStart"/>
             <w:r>
               <w:t>created_at</w:t>
             </w:r>
-            <w:proofErr w:type="spellEnd"/>
           </w:p>
         </w:tc>
         <w:tc>
@@ -1650,12 +1626,10 @@
             <w:hideMark/>
           </w:tcPr>
           <w:p>
-            <w:proofErr w:type="spellStart"/>
             <w:r>
               <w:lastRenderedPageBreak/>
               <w:t>updated_at</w:t>
             </w:r>
-            <w:proofErr w:type="spellEnd"/>
           </w:p>
         </w:tc>
         <w:tc>
@@ -1687,7 +1661,7 @@
     <w:p>
       <w:r>
         <w:pict w14:anchorId="258360FE">
-          <v:rect id="_x0000_i1196" style="width:0;height:1.5pt" o:hralign="center" o:hrstd="t" o:hr="t" fillcolor="#a0a0a0" stroked="f"/>
+          <v:rect id="_x0000_i1030" style="width:0;height:1.5pt" o:hralign="center" o:hrstd="t" o:hr="t" fillcolor="#a0a0a0" stroked="f"/>
         </w:pict>
       </w:r>
     </w:p>
@@ -1707,7 +1681,7 @@
     <w:p>
       <w:r>
         <w:pict w14:anchorId="3C2CB535">
-          <v:rect id="_x0000_i1197" style="width:0;height:1.5pt" o:hralign="center" o:hrstd="t" o:hr="t" fillcolor="#a0a0a0" stroked="f"/>
+          <v:rect id="_x0000_i1031" style="width:0;height:1.5pt" o:hralign="center" o:hrstd="t" o:hr="t" fillcolor="#a0a0a0" stroked="f"/>
         </w:pict>
       </w:r>
     </w:p>
@@ -1729,6 +1703,13 @@
           <w:rFonts w:eastAsiaTheme="majorEastAsia"/>
         </w:rPr>
         <w:t>students</w:t>
+      </w:r>
+      <w:r>
+        <w:rPr>
+          <w:rStyle w:val="HTMLCode"/>
+          <w:rFonts w:eastAsiaTheme="majorEastAsia"/>
+        </w:rPr>
+        <w:t xml:space="preserve"> (Done)</w:t>
       </w:r>
     </w:p>
     <w:p>
@@ -1883,27 +1864,20 @@
             <w:hideMark/>
           </w:tcPr>
           <w:p>
-            <w:proofErr w:type="spellStart"/>
             <w:r>
               <w:t>student_code</w:t>
             </w:r>
-            <w:proofErr w:type="spellEnd"/>
-          </w:p>
-        </w:tc>
-        <w:tc>
-          <w:tcPr>
-            <w:tcW w:w="0" w:type="auto"/>
-            <w:vAlign w:val="center"/>
-            <w:hideMark/>
-          </w:tcPr>
-          <w:p>
-            <w:proofErr w:type="gramStart"/>
-            <w:r>
-              <w:t>VARCHAR(</w:t>
-            </w:r>
-            <w:proofErr w:type="gramEnd"/>
-            <w:r>
-              <w:t>30)</w:t>
+          </w:p>
+        </w:tc>
+        <w:tc>
+          <w:tcPr>
+            <w:tcW w:w="0" w:type="auto"/>
+            <w:vAlign w:val="center"/>
+            <w:hideMark/>
+          </w:tcPr>
+          <w:p>
+            <w:r>
+              <w:t>VARCHAR(30)</w:t>
             </w:r>
           </w:p>
         </w:tc>
@@ -1931,27 +1905,20 @@
             <w:hideMark/>
           </w:tcPr>
           <w:p>
-            <w:proofErr w:type="spellStart"/>
             <w:r>
               <w:t>first_name</w:t>
             </w:r>
-            <w:proofErr w:type="spellEnd"/>
-          </w:p>
-        </w:tc>
-        <w:tc>
-          <w:tcPr>
-            <w:tcW w:w="0" w:type="auto"/>
-            <w:vAlign w:val="center"/>
-            <w:hideMark/>
-          </w:tcPr>
-          <w:p>
-            <w:proofErr w:type="gramStart"/>
-            <w:r>
-              <w:t>VARCHAR(</w:t>
-            </w:r>
-            <w:proofErr w:type="gramEnd"/>
-            <w:r>
-              <w:t>50)</w:t>
+          </w:p>
+        </w:tc>
+        <w:tc>
+          <w:tcPr>
+            <w:tcW w:w="0" w:type="auto"/>
+            <w:vAlign w:val="center"/>
+            <w:hideMark/>
+          </w:tcPr>
+          <w:p>
+            <w:r>
+              <w:t>VARCHAR(50)</w:t>
             </w:r>
           </w:p>
         </w:tc>
@@ -1979,27 +1946,20 @@
             <w:hideMark/>
           </w:tcPr>
           <w:p>
-            <w:proofErr w:type="spellStart"/>
             <w:r>
               <w:t>last_name</w:t>
             </w:r>
-            <w:proofErr w:type="spellEnd"/>
-          </w:p>
-        </w:tc>
-        <w:tc>
-          <w:tcPr>
-            <w:tcW w:w="0" w:type="auto"/>
-            <w:vAlign w:val="center"/>
-            <w:hideMark/>
-          </w:tcPr>
-          <w:p>
-            <w:proofErr w:type="gramStart"/>
-            <w:r>
-              <w:t>VARCHAR(</w:t>
-            </w:r>
-            <w:proofErr w:type="gramEnd"/>
-            <w:r>
-              <w:t>50)</w:t>
+          </w:p>
+        </w:tc>
+        <w:tc>
+          <w:tcPr>
+            <w:tcW w:w="0" w:type="auto"/>
+            <w:vAlign w:val="center"/>
+            <w:hideMark/>
+          </w:tcPr>
+          <w:p>
+            <w:r>
+              <w:t>VARCHAR(50)</w:t>
             </w:r>
           </w:p>
         </w:tc>
@@ -2028,27 +1988,22 @@
           </w:tcPr>
           <w:p>
             <w:r>
-              <w:t>gender</w:t>
-            </w:r>
-          </w:p>
-        </w:tc>
-        <w:tc>
-          <w:tcPr>
-            <w:tcW w:w="0" w:type="auto"/>
-            <w:vAlign w:val="center"/>
-            <w:hideMark/>
-          </w:tcPr>
-          <w:p>
-            <w:r>
-              <w:t>ENUM('</w:t>
-            </w:r>
-            <w:proofErr w:type="spellStart"/>
-            <w:r>
-              <w:t>Male','Female','Other</w:t>
-            </w:r>
-            <w:proofErr w:type="spellEnd"/>
-            <w:r>
-              <w:t>')</w:t>
+              <w:t>G</w:t>
+            </w:r>
+            <w:r>
+              <w:t>ender</w:t>
+            </w:r>
+          </w:p>
+        </w:tc>
+        <w:tc>
+          <w:tcPr>
+            <w:tcW w:w="0" w:type="auto"/>
+            <w:vAlign w:val="center"/>
+            <w:hideMark/>
+          </w:tcPr>
+          <w:p>
+            <w:r>
+              <w:t>ENUM('Male','Female','Other')</w:t>
             </w:r>
           </w:p>
         </w:tc>
@@ -2077,7 +2032,10 @@
           </w:tcPr>
           <w:p>
             <w:r>
-              <w:t>dob</w:t>
+              <w:t>D</w:t>
+            </w:r>
+            <w:r>
+              <w:t>ob</w:t>
             </w:r>
           </w:p>
         </w:tc>
@@ -2117,27 +2075,20 @@
             <w:hideMark/>
           </w:tcPr>
           <w:p>
-            <w:proofErr w:type="spellStart"/>
             <w:r>
               <w:t>guardian_name</w:t>
             </w:r>
-            <w:proofErr w:type="spellEnd"/>
-          </w:p>
-        </w:tc>
-        <w:tc>
-          <w:tcPr>
-            <w:tcW w:w="0" w:type="auto"/>
-            <w:vAlign w:val="center"/>
-            <w:hideMark/>
-          </w:tcPr>
-          <w:p>
-            <w:proofErr w:type="gramStart"/>
-            <w:r>
-              <w:t>VARCHAR(</w:t>
-            </w:r>
-            <w:proofErr w:type="gramEnd"/>
-            <w:r>
-              <w:t>100)</w:t>
+          </w:p>
+        </w:tc>
+        <w:tc>
+          <w:tcPr>
+            <w:tcW w:w="0" w:type="auto"/>
+            <w:vAlign w:val="center"/>
+            <w:hideMark/>
+          </w:tcPr>
+          <w:p>
+            <w:r>
+              <w:t>VARCHAR(100)</w:t>
             </w:r>
           </w:p>
         </w:tc>
@@ -2165,27 +2116,20 @@
             <w:hideMark/>
           </w:tcPr>
           <w:p>
-            <w:proofErr w:type="spellStart"/>
             <w:r>
               <w:t>guardian_phone</w:t>
             </w:r>
-            <w:proofErr w:type="spellEnd"/>
-          </w:p>
-        </w:tc>
-        <w:tc>
-          <w:tcPr>
-            <w:tcW w:w="0" w:type="auto"/>
-            <w:vAlign w:val="center"/>
-            <w:hideMark/>
-          </w:tcPr>
-          <w:p>
-            <w:proofErr w:type="gramStart"/>
-            <w:r>
-              <w:t>VARCHAR(</w:t>
-            </w:r>
-            <w:proofErr w:type="gramEnd"/>
-            <w:r>
-              <w:t>20)</w:t>
+          </w:p>
+        </w:tc>
+        <w:tc>
+          <w:tcPr>
+            <w:tcW w:w="0" w:type="auto"/>
+            <w:vAlign w:val="center"/>
+            <w:hideMark/>
+          </w:tcPr>
+          <w:p>
+            <w:r>
+              <w:t>VARCHAR(20)</w:t>
             </w:r>
           </w:p>
         </w:tc>
@@ -2214,7 +2158,10 @@
           </w:tcPr>
           <w:p>
             <w:r>
-              <w:t>address</w:t>
+              <w:t>A</w:t>
+            </w:r>
+            <w:r>
+              <w:t>ddress</w:t>
             </w:r>
           </w:p>
         </w:tc>
@@ -2254,11 +2201,9 @@
             <w:hideMark/>
           </w:tcPr>
           <w:p>
-            <w:proofErr w:type="spellStart"/>
             <w:r>
               <w:t>admission_date</w:t>
             </w:r>
-            <w:proofErr w:type="spellEnd"/>
           </w:p>
         </w:tc>
         <w:tc>
@@ -2298,24 +2243,22 @@
           </w:tcPr>
           <w:p>
             <w:r>
-              <w:t>photo</w:t>
-            </w:r>
-          </w:p>
-        </w:tc>
-        <w:tc>
-          <w:tcPr>
-            <w:tcW w:w="0" w:type="auto"/>
-            <w:vAlign w:val="center"/>
-            <w:hideMark/>
-          </w:tcPr>
-          <w:p>
-            <w:proofErr w:type="gramStart"/>
-            <w:r>
-              <w:t>VARCHAR(</w:t>
-            </w:r>
-            <w:proofErr w:type="gramEnd"/>
-            <w:r>
-              <w:t>255) (nullable)</w:t>
+              <w:t>P</w:t>
+            </w:r>
+            <w:r>
+              <w:t>hoto</w:t>
+            </w:r>
+          </w:p>
+        </w:tc>
+        <w:tc>
+          <w:tcPr>
+            <w:tcW w:w="0" w:type="auto"/>
+            <w:vAlign w:val="center"/>
+            <w:hideMark/>
+          </w:tcPr>
+          <w:p>
+            <w:r>
+              <w:t>VARCHAR(255) (nullable)</w:t>
             </w:r>
           </w:p>
         </w:tc>
@@ -2344,27 +2287,22 @@
           </w:tcPr>
           <w:p>
             <w:r>
-              <w:t>status</w:t>
-            </w:r>
-          </w:p>
-        </w:tc>
-        <w:tc>
-          <w:tcPr>
-            <w:tcW w:w="0" w:type="auto"/>
-            <w:vAlign w:val="center"/>
-            <w:hideMark/>
-          </w:tcPr>
-          <w:p>
-            <w:r>
-              <w:t>ENUM('</w:t>
-            </w:r>
-            <w:proofErr w:type="spellStart"/>
-            <w:r>
-              <w:t>Active','Inactive','Transferred</w:t>
-            </w:r>
-            <w:proofErr w:type="spellEnd"/>
-            <w:r>
-              <w:t>')</w:t>
+              <w:t>S</w:t>
+            </w:r>
+            <w:r>
+              <w:t>tatus</w:t>
+            </w:r>
+          </w:p>
+        </w:tc>
+        <w:tc>
+          <w:tcPr>
+            <w:tcW w:w="0" w:type="auto"/>
+            <w:vAlign w:val="center"/>
+            <w:hideMark/>
+          </w:tcPr>
+          <w:p>
+            <w:r>
+              <w:t>ENUM('Active','Inactive','Transferred')</w:t>
             </w:r>
           </w:p>
         </w:tc>
@@ -2392,11 +2330,9 @@
             <w:hideMark/>
           </w:tcPr>
           <w:p>
-            <w:proofErr w:type="spellStart"/>
             <w:r>
               <w:t>created_at</w:t>
             </w:r>
-            <w:proofErr w:type="spellEnd"/>
           </w:p>
         </w:tc>
         <w:tc>
@@ -2435,11 +2371,9 @@
             <w:hideMark/>
           </w:tcPr>
           <w:p>
-            <w:proofErr w:type="spellStart"/>
             <w:r>
               <w:t>updated_at</w:t>
             </w:r>
-            <w:proofErr w:type="spellEnd"/>
           </w:p>
         </w:tc>
         <w:tc>
@@ -2471,7 +2405,7 @@
     <w:p>
       <w:r>
         <w:pict w14:anchorId="1A30904B">
-          <v:rect id="_x0000_i1198" style="width:0;height:1.5pt" o:hralign="center" o:hrstd="t" o:hr="t" fillcolor="#a0a0a0" stroked="f"/>
+          <v:rect id="_x0000_i1032" style="width:0;height:1.5pt" o:hralign="center" o:hrstd="t" o:hr="t" fillcolor="#a0a0a0" stroked="f"/>
         </w:pict>
       </w:r>
     </w:p>
@@ -2493,6 +2427,13 @@
           <w:rFonts w:eastAsiaTheme="majorEastAsia"/>
         </w:rPr>
         <w:t>enrollments</w:t>
+      </w:r>
+      <w:r>
+        <w:rPr>
+          <w:rStyle w:val="HTMLCode"/>
+          <w:rFonts w:eastAsiaTheme="majorEastAsia"/>
+        </w:rPr>
+        <w:t xml:space="preserve"> (done)</w:t>
       </w:r>
     </w:p>
     <w:p>
@@ -2648,13 +2589,8 @@
             <w:hideMark/>
           </w:tcPr>
           <w:p>
-            <w:proofErr w:type="spellStart"/>
-            <w:r>
-              <w:t>student_id</w:t>
-            </w:r>
-            <w:proofErr w:type="spellEnd"/>
-            <w:r>
-              <w:t xml:space="preserve"> (FK)</w:t>
+            <w:r>
+              <w:t>student_id (FK)</w:t>
             </w:r>
           </w:p>
         </w:tc>
@@ -2701,13 +2637,8 @@
             <w:hideMark/>
           </w:tcPr>
           <w:p>
-            <w:proofErr w:type="spellStart"/>
-            <w:r>
-              <w:t>class_section_id</w:t>
-            </w:r>
-            <w:proofErr w:type="spellEnd"/>
-            <w:r>
-              <w:t xml:space="preserve"> (FK)</w:t>
+            <w:r>
+              <w:t>class_section_id (FK)</w:t>
             </w:r>
           </w:p>
         </w:tc>
@@ -2754,27 +2685,20 @@
             <w:hideMark/>
           </w:tcPr>
           <w:p>
-            <w:proofErr w:type="spellStart"/>
             <w:r>
               <w:t>academic_year</w:t>
             </w:r>
-            <w:proofErr w:type="spellEnd"/>
-          </w:p>
-        </w:tc>
-        <w:tc>
-          <w:tcPr>
-            <w:tcW w:w="0" w:type="auto"/>
-            <w:vAlign w:val="center"/>
-            <w:hideMark/>
-          </w:tcPr>
-          <w:p>
-            <w:proofErr w:type="gramStart"/>
-            <w:r>
-              <w:t>VARCHAR(</w:t>
-            </w:r>
-            <w:proofErr w:type="gramEnd"/>
-            <w:r>
-              <w:t>10)</w:t>
+          </w:p>
+        </w:tc>
+        <w:tc>
+          <w:tcPr>
+            <w:tcW w:w="0" w:type="auto"/>
+            <w:vAlign w:val="center"/>
+            <w:hideMark/>
+          </w:tcPr>
+          <w:p>
+            <w:r>
+              <w:t>VARCHAR(10)</w:t>
             </w:r>
           </w:p>
         </w:tc>
@@ -2802,27 +2726,20 @@
             <w:hideMark/>
           </w:tcPr>
           <w:p>
-            <w:proofErr w:type="spellStart"/>
             <w:r>
               <w:t>roll_number</w:t>
             </w:r>
-            <w:proofErr w:type="spellEnd"/>
-          </w:p>
-        </w:tc>
-        <w:tc>
-          <w:tcPr>
-            <w:tcW w:w="0" w:type="auto"/>
-            <w:vAlign w:val="center"/>
-            <w:hideMark/>
-          </w:tcPr>
-          <w:p>
-            <w:proofErr w:type="gramStart"/>
-            <w:r>
-              <w:t>VARCHAR(</w:t>
-            </w:r>
-            <w:proofErr w:type="gramEnd"/>
-            <w:r>
-              <w:t>20)</w:t>
+          </w:p>
+        </w:tc>
+        <w:tc>
+          <w:tcPr>
+            <w:tcW w:w="0" w:type="auto"/>
+            <w:vAlign w:val="center"/>
+            <w:hideMark/>
+          </w:tcPr>
+          <w:p>
+            <w:r>
+              <w:t>VARCHAR(20)</w:t>
             </w:r>
           </w:p>
         </w:tc>
@@ -2850,11 +2767,9 @@
             <w:hideMark/>
           </w:tcPr>
           <w:p>
-            <w:proofErr w:type="spellStart"/>
             <w:r>
               <w:t>created_at</w:t>
             </w:r>
-            <w:proofErr w:type="spellEnd"/>
           </w:p>
         </w:tc>
         <w:tc>
@@ -2893,11 +2808,9 @@
             <w:hideMark/>
           </w:tcPr>
           <w:p>
-            <w:proofErr w:type="spellStart"/>
             <w:r>
               <w:t>updated_at</w:t>
             </w:r>
-            <w:proofErr w:type="spellEnd"/>
           </w:p>
         </w:tc>
         <w:tc>
@@ -2929,7 +2842,7 @@
     <w:p>
       <w:r>
         <w:pict w14:anchorId="541C3F26">
-          <v:rect id="_x0000_i1199" style="width:0;height:1.5pt" o:hralign="center" o:hrstd="t" o:hr="t" fillcolor="#a0a0a0" stroked="f"/>
+          <v:rect id="_x0000_i1033" style="width:0;height:1.5pt" o:hralign="center" o:hrstd="t" o:hr="t" fillcolor="#a0a0a0" stroked="f"/>
         </w:pict>
       </w:r>
     </w:p>
@@ -2949,7 +2862,7 @@
     <w:p>
       <w:r>
         <w:pict w14:anchorId="5AAF6D98">
-          <v:rect id="_x0000_i1200" style="width:0;height:1.5pt" o:hralign="center" o:hrstd="t" o:hr="t" fillcolor="#a0a0a0" stroked="f"/>
+          <v:rect id="_x0000_i1034" style="width:0;height:1.5pt" o:hralign="center" o:hrstd="t" o:hr="t" fillcolor="#a0a0a0" stroked="f"/>
         </w:pict>
       </w:r>
     </w:p>
@@ -2971,6 +2884,13 @@
           <w:rFonts w:eastAsiaTheme="majorEastAsia"/>
         </w:rPr>
         <w:t>teachers</w:t>
+      </w:r>
+      <w:r>
+        <w:rPr>
+          <w:rStyle w:val="HTMLCode"/>
+          <w:rFonts w:eastAsiaTheme="majorEastAsia"/>
+        </w:rPr>
+        <w:t xml:space="preserve"> (Done)</w:t>
       </w:r>
     </w:p>
     <w:p>
@@ -3137,13 +3057,8 @@
             <w:hideMark/>
           </w:tcPr>
           <w:p>
-            <w:proofErr w:type="gramStart"/>
-            <w:r>
-              <w:t>VARCHAR(</w:t>
-            </w:r>
-            <w:proofErr w:type="gramEnd"/>
-            <w:r>
-              <w:t>100)</w:t>
+            <w:r>
+              <w:t>VARCHAR(100)</w:t>
             </w:r>
           </w:p>
         </w:tc>
@@ -3183,13 +3098,8 @@
             <w:hideMark/>
           </w:tcPr>
           <w:p>
-            <w:proofErr w:type="gramStart"/>
-            <w:r>
-              <w:t>VARCHAR(</w:t>
-            </w:r>
-            <w:proofErr w:type="gramEnd"/>
-            <w:r>
-              <w:t>20)</w:t>
+            <w:r>
+              <w:t>VARCHAR(20)</w:t>
             </w:r>
           </w:p>
         </w:tc>
@@ -3229,13 +3139,8 @@
             <w:hideMark/>
           </w:tcPr>
           <w:p>
-            <w:proofErr w:type="gramStart"/>
-            <w:r>
-              <w:t>VARCHAR(</w:t>
-            </w:r>
-            <w:proofErr w:type="gramEnd"/>
-            <w:r>
-              <w:t>100)</w:t>
+            <w:r>
+              <w:t>VARCHAR(100)</w:t>
             </w:r>
           </w:p>
         </w:tc>
@@ -3275,13 +3180,8 @@
             <w:hideMark/>
           </w:tcPr>
           <w:p>
-            <w:proofErr w:type="gramStart"/>
-            <w:r>
-              <w:t>VARCHAR(</w:t>
-            </w:r>
-            <w:proofErr w:type="gramEnd"/>
-            <w:r>
-              <w:t>100)</w:t>
+            <w:r>
+              <w:t>VARCHAR(100)</w:t>
             </w:r>
           </w:p>
         </w:tc>
@@ -3321,13 +3221,8 @@
             <w:hideMark/>
           </w:tcPr>
           <w:p>
-            <w:proofErr w:type="gramStart"/>
-            <w:r>
-              <w:t>VARCHAR(</w:t>
-            </w:r>
-            <w:proofErr w:type="gramEnd"/>
-            <w:r>
-              <w:t>255) (nullable)</w:t>
+            <w:r>
+              <w:t>VARCHAR(255) (nullable)</w:t>
             </w:r>
           </w:p>
         </w:tc>
@@ -3368,15 +3263,7 @@
           </w:tcPr>
           <w:p>
             <w:r>
-              <w:t>ENUM('</w:t>
-            </w:r>
-            <w:proofErr w:type="spellStart"/>
-            <w:r>
-              <w:t>Active','Inactive</w:t>
-            </w:r>
-            <w:proofErr w:type="spellEnd"/>
-            <w:r>
-              <w:t>')</w:t>
+              <w:t>ENUM('Active','Inactive')</w:t>
             </w:r>
           </w:p>
         </w:tc>
@@ -3404,11 +3291,9 @@
             <w:hideMark/>
           </w:tcPr>
           <w:p>
-            <w:proofErr w:type="spellStart"/>
             <w:r>
               <w:t>created_at</w:t>
             </w:r>
-            <w:proofErr w:type="spellEnd"/>
           </w:p>
         </w:tc>
         <w:tc>
@@ -3447,11 +3332,9 @@
             <w:hideMark/>
           </w:tcPr>
           <w:p>
-            <w:proofErr w:type="spellStart"/>
             <w:r>
               <w:t>updated_at</w:t>
             </w:r>
-            <w:proofErr w:type="spellEnd"/>
           </w:p>
         </w:tc>
         <w:tc>
@@ -3483,7 +3366,7 @@
     <w:p>
       <w:r>
         <w:pict w14:anchorId="170C436D">
-          <v:rect id="_x0000_i1201" style="width:0;height:1.5pt" o:hralign="center" o:hrstd="t" o:hr="t" fillcolor="#a0a0a0" stroked="f"/>
+          <v:rect id="_x0000_i1035" style="width:0;height:1.5pt" o:hralign="center" o:hrstd="t" o:hr="t" fillcolor="#a0a0a0" stroked="f"/>
         </w:pict>
       </w:r>
     </w:p>
@@ -3505,6 +3388,13 @@
           <w:rFonts w:eastAsiaTheme="majorEastAsia"/>
         </w:rPr>
         <w:t>subjects</w:t>
+      </w:r>
+      <w:r>
+        <w:rPr>
+          <w:rStyle w:val="HTMLCode"/>
+          <w:rFonts w:eastAsiaTheme="majorEastAsia"/>
+        </w:rPr>
+        <w:t xml:space="preserve"> (Done)</w:t>
       </w:r>
     </w:p>
     <w:p>
@@ -3672,13 +3562,8 @@
             <w:hideMark/>
           </w:tcPr>
           <w:p>
-            <w:proofErr w:type="gramStart"/>
-            <w:r>
-              <w:t>VARCHAR(</w:t>
-            </w:r>
-            <w:proofErr w:type="gramEnd"/>
-            <w:r>
-              <w:t>50)</w:t>
+            <w:r>
+              <w:t>VARCHAR(50)</w:t>
             </w:r>
           </w:p>
         </w:tc>
@@ -3718,13 +3603,8 @@
             <w:hideMark/>
           </w:tcPr>
           <w:p>
-            <w:proofErr w:type="gramStart"/>
-            <w:r>
-              <w:t>VARCHAR(</w:t>
-            </w:r>
-            <w:proofErr w:type="gramEnd"/>
-            <w:r>
-              <w:t>20)</w:t>
+            <w:r>
+              <w:t>VARCHAR(20)</w:t>
             </w:r>
           </w:p>
         </w:tc>
@@ -3752,11 +3632,9 @@
             <w:hideMark/>
           </w:tcPr>
           <w:p>
-            <w:proofErr w:type="spellStart"/>
             <w:r>
               <w:t>created_at</w:t>
             </w:r>
-            <w:proofErr w:type="spellEnd"/>
           </w:p>
         </w:tc>
         <w:tc>
@@ -3795,11 +3673,9 @@
             <w:hideMark/>
           </w:tcPr>
           <w:p>
-            <w:proofErr w:type="spellStart"/>
             <w:r>
               <w:t>updated_at</w:t>
             </w:r>
-            <w:proofErr w:type="spellEnd"/>
           </w:p>
         </w:tc>
         <w:tc>
@@ -3831,7 +3707,7 @@
     <w:p>
       <w:r>
         <w:pict w14:anchorId="4C8372F4">
-          <v:rect id="_x0000_i1202" style="width:0;height:1.5pt" o:hralign="center" o:hrstd="t" o:hr="t" fillcolor="#a0a0a0" stroked="f"/>
+          <v:rect id="_x0000_i1036" style="width:0;height:1.5pt" o:hralign="center" o:hrstd="t" o:hr="t" fillcolor="#a0a0a0" stroked="f"/>
         </w:pict>
       </w:r>
     </w:p>
@@ -3847,7 +3723,6 @@
         </w:rPr>
         <w:t xml:space="preserve">3.3. </w:t>
       </w:r>
-      <w:proofErr w:type="spellStart"/>
       <w:r>
         <w:rPr>
           <w:rStyle w:val="HTMLCode"/>
@@ -3855,7 +3730,13 @@
         </w:rPr>
         <w:t>class_subjects</w:t>
       </w:r>
-      <w:proofErr w:type="spellEnd"/>
+      <w:r>
+        <w:rPr>
+          <w:rStyle w:val="HTMLCode"/>
+          <w:rFonts w:eastAsiaTheme="majorEastAsia"/>
+        </w:rPr>
+        <w:t xml:space="preserve"> (Done)</w:t>
+      </w:r>
     </w:p>
     <w:p>
       <w:pPr>
@@ -4009,13 +3890,8 @@
             <w:hideMark/>
           </w:tcPr>
           <w:p>
-            <w:proofErr w:type="spellStart"/>
-            <w:r>
-              <w:t>class_id</w:t>
-            </w:r>
-            <w:proofErr w:type="spellEnd"/>
-            <w:r>
-              <w:t xml:space="preserve"> (FK)</w:t>
+            <w:r>
+              <w:t>class_id (FK)</w:t>
             </w:r>
           </w:p>
         </w:tc>
@@ -4062,13 +3938,8 @@
             <w:hideMark/>
           </w:tcPr>
           <w:p>
-            <w:proofErr w:type="spellStart"/>
-            <w:r>
-              <w:t>subject_id</w:t>
-            </w:r>
-            <w:proofErr w:type="spellEnd"/>
-            <w:r>
-              <w:t xml:space="preserve"> (FK)</w:t>
+            <w:r>
+              <w:t>subject_id (FK)</w:t>
             </w:r>
           </w:p>
         </w:tc>
@@ -4115,11 +3986,9 @@
             <w:hideMark/>
           </w:tcPr>
           <w:p>
-            <w:proofErr w:type="spellStart"/>
             <w:r>
               <w:t>created_at</w:t>
             </w:r>
-            <w:proofErr w:type="spellEnd"/>
           </w:p>
         </w:tc>
         <w:tc>
@@ -4158,11 +4027,9 @@
             <w:hideMark/>
           </w:tcPr>
           <w:p>
-            <w:proofErr w:type="spellStart"/>
             <w:r>
               <w:t>updated_at</w:t>
             </w:r>
-            <w:proofErr w:type="spellEnd"/>
           </w:p>
         </w:tc>
         <w:tc>
@@ -4194,7 +4061,7 @@
     <w:p>
       <w:r>
         <w:pict w14:anchorId="69DDE9FB">
-          <v:rect id="_x0000_i1203" style="width:0;height:1.5pt" o:hralign="center" o:hrstd="t" o:hr="t" fillcolor="#a0a0a0" stroked="f"/>
+          <v:rect id="_x0000_i1037" style="width:0;height:1.5pt" o:hralign="center" o:hrstd="t" o:hr="t" fillcolor="#a0a0a0" stroked="f"/>
         </w:pict>
       </w:r>
     </w:p>
@@ -4210,7 +4077,6 @@
         </w:rPr>
         <w:t xml:space="preserve">3.4. </w:t>
       </w:r>
-      <w:proofErr w:type="spellStart"/>
       <w:r>
         <w:rPr>
           <w:rStyle w:val="HTMLCode"/>
@@ -4218,7 +4084,27 @@
         </w:rPr>
         <w:t>teacher_assignments</w:t>
       </w:r>
-      <w:proofErr w:type="spellEnd"/>
+      <w:r>
+        <w:rPr>
+          <w:rStyle w:val="HTMLCode"/>
+          <w:rFonts w:eastAsiaTheme="majorEastAsia"/>
+        </w:rPr>
+        <w:t xml:space="preserve"> (</w:t>
+      </w:r>
+      <w:r>
+        <w:rPr>
+          <w:rStyle w:val="HTMLCode"/>
+          <w:rFonts w:eastAsiaTheme="majorEastAsia"/>
+        </w:rPr>
+        <w:t>Done with error</w:t>
+      </w:r>
+      <w:r>
+        <w:rPr>
+          <w:rStyle w:val="HTMLCode"/>
+          <w:rFonts w:eastAsiaTheme="majorEastAsia"/>
+        </w:rPr>
+        <w:t>)</w:t>
+      </w:r>
     </w:p>
     <w:p>
       <w:pPr>
@@ -4372,13 +4258,8 @@
             <w:hideMark/>
           </w:tcPr>
           <w:p>
-            <w:proofErr w:type="spellStart"/>
-            <w:r>
-              <w:t>teacher_id</w:t>
-            </w:r>
-            <w:proofErr w:type="spellEnd"/>
-            <w:r>
-              <w:t xml:space="preserve"> (FK)</w:t>
+            <w:r>
+              <w:t>teacher_id (FK)</w:t>
             </w:r>
           </w:p>
         </w:tc>
@@ -4425,13 +4306,8 @@
             <w:hideMark/>
           </w:tcPr>
           <w:p>
-            <w:proofErr w:type="spellStart"/>
-            <w:r>
-              <w:t>class_section_id</w:t>
-            </w:r>
-            <w:proofErr w:type="spellEnd"/>
-            <w:r>
-              <w:t xml:space="preserve"> (FK)</w:t>
+            <w:r>
+              <w:t>class_section_id (FK)</w:t>
             </w:r>
           </w:p>
         </w:tc>
@@ -4478,13 +4354,8 @@
             <w:hideMark/>
           </w:tcPr>
           <w:p>
-            <w:proofErr w:type="spellStart"/>
-            <w:r>
-              <w:t>subject_id</w:t>
-            </w:r>
-            <w:proofErr w:type="spellEnd"/>
-            <w:r>
-              <w:t xml:space="preserve"> (FK)</w:t>
+            <w:r>
+              <w:t>subject_id (FK)</w:t>
             </w:r>
           </w:p>
         </w:tc>
@@ -4531,12 +4402,10 @@
             <w:hideMark/>
           </w:tcPr>
           <w:p>
-            <w:proofErr w:type="spellStart"/>
             <w:r>
               <w:lastRenderedPageBreak/>
               <w:t>created_at</w:t>
             </w:r>
-            <w:proofErr w:type="spellEnd"/>
           </w:p>
         </w:tc>
         <w:tc>
@@ -4575,11 +4444,9 @@
             <w:hideMark/>
           </w:tcPr>
           <w:p>
-            <w:proofErr w:type="spellStart"/>
             <w:r>
               <w:t>updated_at</w:t>
             </w:r>
-            <w:proofErr w:type="spellEnd"/>
           </w:p>
         </w:tc>
         <w:tc>
@@ -4611,7 +4478,7 @@
     <w:p>
       <w:r>
         <w:pict w14:anchorId="01663F3E">
-          <v:rect id="_x0000_i1204" style="width:0;height:1.5pt" o:hralign="center" o:hrstd="t" o:hr="t" fillcolor="#a0a0a0" stroked="f"/>
+          <v:rect id="_x0000_i1038" style="width:0;height:1.5pt" o:hralign="center" o:hrstd="t" o:hr="t" fillcolor="#a0a0a0" stroked="f"/>
         </w:pict>
       </w:r>
     </w:p>
@@ -4631,7 +4498,7 @@
     <w:p>
       <w:r>
         <w:pict w14:anchorId="4A94E711">
-          <v:rect id="_x0000_i1205" style="width:0;height:1.5pt" o:hralign="center" o:hrstd="t" o:hr="t" fillcolor="#a0a0a0" stroked="f"/>
+          <v:rect id="_x0000_i1039" style="width:0;height:1.5pt" o:hralign="center" o:hrstd="t" o:hr="t" fillcolor="#a0a0a0" stroked="f"/>
         </w:pict>
       </w:r>
     </w:p>
@@ -4653,6 +4520,27 @@
           <w:rFonts w:eastAsiaTheme="majorEastAsia"/>
         </w:rPr>
         <w:t>attendance</w:t>
+      </w:r>
+      <w:r>
+        <w:rPr>
+          <w:rStyle w:val="HTMLCode"/>
+          <w:rFonts w:eastAsiaTheme="majorEastAsia"/>
+        </w:rPr>
+        <w:t xml:space="preserve"> </w:t>
+      </w:r>
+      <w:r>
+        <w:rPr>
+          <w:rStyle w:val="HTMLCode"/>
+          <w:rFonts w:eastAsiaTheme="majorEastAsia"/>
+        </w:rPr>
+        <w:t>(Done</w:t>
+      </w:r>
+      <w:r>
+        <w:rPr>
+          <w:rStyle w:val="HTMLCode"/>
+          <w:rFonts w:eastAsiaTheme="majorEastAsia"/>
+        </w:rPr>
+        <w:t>)</w:t>
       </w:r>
     </w:p>
     <w:p>
@@ -4807,13 +4695,8 @@
             <w:hideMark/>
           </w:tcPr>
           <w:p>
-            <w:proofErr w:type="spellStart"/>
-            <w:r>
-              <w:t>student_id</w:t>
-            </w:r>
-            <w:proofErr w:type="spellEnd"/>
-            <w:r>
-              <w:t xml:space="preserve"> (FK)</w:t>
+            <w:r>
+              <w:t>student_id (FK)</w:t>
             </w:r>
           </w:p>
         </w:tc>
@@ -4860,13 +4743,8 @@
             <w:hideMark/>
           </w:tcPr>
           <w:p>
-            <w:proofErr w:type="spellStart"/>
-            <w:r>
-              <w:t>class_section_id</w:t>
-            </w:r>
-            <w:proofErr w:type="spellEnd"/>
-            <w:r>
-              <w:t xml:space="preserve"> (FK)</w:t>
+            <w:r>
+              <w:t>class_section_id (FK)</w:t>
             </w:r>
           </w:p>
         </w:tc>
@@ -4967,15 +4845,7 @@
           </w:tcPr>
           <w:p>
             <w:r>
-              <w:t>ENUM('</w:t>
-            </w:r>
-            <w:proofErr w:type="spellStart"/>
-            <w:r>
-              <w:t>Present','Absent','Late','Excused</w:t>
-            </w:r>
-            <w:proofErr w:type="spellEnd"/>
-            <w:r>
-              <w:t>')</w:t>
+              <w:t>ENUM('Present','Absent','Late','Excused')</w:t>
             </w:r>
           </w:p>
         </w:tc>
@@ -5044,11 +4914,9 @@
             <w:hideMark/>
           </w:tcPr>
           <w:p>
-            <w:proofErr w:type="spellStart"/>
             <w:r>
               <w:t>created_at</w:t>
             </w:r>
-            <w:proofErr w:type="spellEnd"/>
           </w:p>
         </w:tc>
         <w:tc>
@@ -5087,11 +4955,9 @@
             <w:hideMark/>
           </w:tcPr>
           <w:p>
-            <w:proofErr w:type="spellStart"/>
             <w:r>
               <w:t>updated_at</w:t>
             </w:r>
-            <w:proofErr w:type="spellEnd"/>
           </w:p>
         </w:tc>
         <w:tc>
@@ -5123,7 +4989,7 @@
     <w:p>
       <w:r>
         <w:pict w14:anchorId="4D716432">
-          <v:rect id="_x0000_i1206" style="width:0;height:1.5pt" o:hralign="center" o:hrstd="t" o:hr="t" fillcolor="#a0a0a0" stroked="f"/>
+          <v:rect id="_x0000_i1040" style="width:0;height:1.5pt" o:hralign="center" o:hrstd="t" o:hr="t" fillcolor="#a0a0a0" stroked="f"/>
         </w:pict>
       </w:r>
     </w:p>
@@ -5143,7 +5009,7 @@
     <w:p>
       <w:r>
         <w:pict w14:anchorId="121DC27C">
-          <v:rect id="_x0000_i1207" style="width:0;height:1.5pt" o:hralign="center" o:hrstd="t" o:hr="t" fillcolor="#a0a0a0" stroked="f"/>
+          <v:rect id="_x0000_i1041" style="width:0;height:1.5pt" o:hralign="center" o:hrstd="t" o:hr="t" fillcolor="#a0a0a0" stroked="f"/>
         </w:pict>
       </w:r>
     </w:p>
@@ -5165,6 +5031,13 @@
           <w:rFonts w:eastAsiaTheme="majorEastAsia"/>
         </w:rPr>
         <w:t>exams</w:t>
+      </w:r>
+      <w:r>
+        <w:rPr>
+          <w:rStyle w:val="HTMLCode"/>
+          <w:rFonts w:eastAsiaTheme="majorEastAsia"/>
+        </w:rPr>
+        <w:t xml:space="preserve"> (Done)</w:t>
       </w:r>
     </w:p>
     <w:p>
@@ -5332,13 +5205,8 @@
             <w:hideMark/>
           </w:tcPr>
           <w:p>
-            <w:proofErr w:type="gramStart"/>
-            <w:r>
-              <w:t>VARCHAR(</w:t>
-            </w:r>
-            <w:proofErr w:type="gramEnd"/>
-            <w:r>
-              <w:t>50)</w:t>
+            <w:r>
+              <w:t>VARCHAR(50)</w:t>
             </w:r>
           </w:p>
         </w:tc>
@@ -5366,11 +5234,9 @@
             <w:hideMark/>
           </w:tcPr>
           <w:p>
-            <w:proofErr w:type="spellStart"/>
             <w:r>
               <w:t>start_date</w:t>
             </w:r>
-            <w:proofErr w:type="spellEnd"/>
           </w:p>
         </w:tc>
         <w:tc>
@@ -5409,11 +5275,9 @@
             <w:hideMark/>
           </w:tcPr>
           <w:p>
-            <w:proofErr w:type="spellStart"/>
             <w:r>
               <w:t>end_date</w:t>
             </w:r>
-            <w:proofErr w:type="spellEnd"/>
           </w:p>
         </w:tc>
         <w:tc>
@@ -5452,27 +5316,20 @@
             <w:hideMark/>
           </w:tcPr>
           <w:p>
-            <w:proofErr w:type="spellStart"/>
             <w:r>
               <w:t>academic_year</w:t>
             </w:r>
-            <w:proofErr w:type="spellEnd"/>
-          </w:p>
-        </w:tc>
-        <w:tc>
-          <w:tcPr>
-            <w:tcW w:w="0" w:type="auto"/>
-            <w:vAlign w:val="center"/>
-            <w:hideMark/>
-          </w:tcPr>
-          <w:p>
-            <w:proofErr w:type="gramStart"/>
-            <w:r>
-              <w:t>VARCHAR(</w:t>
-            </w:r>
-            <w:proofErr w:type="gramEnd"/>
-            <w:r>
-              <w:t>10)</w:t>
+          </w:p>
+        </w:tc>
+        <w:tc>
+          <w:tcPr>
+            <w:tcW w:w="0" w:type="auto"/>
+            <w:vAlign w:val="center"/>
+            <w:hideMark/>
+          </w:tcPr>
+          <w:p>
+            <w:r>
+              <w:t>VARCHAR(10)</w:t>
             </w:r>
           </w:p>
         </w:tc>
@@ -5500,11 +5357,9 @@
             <w:hideMark/>
           </w:tcPr>
           <w:p>
-            <w:proofErr w:type="spellStart"/>
             <w:r>
               <w:t>created_at</w:t>
             </w:r>
-            <w:proofErr w:type="spellEnd"/>
           </w:p>
         </w:tc>
         <w:tc>
@@ -5543,11 +5398,9 @@
             <w:hideMark/>
           </w:tcPr>
           <w:p>
-            <w:proofErr w:type="spellStart"/>
             <w:r>
               <w:t>updated_at</w:t>
             </w:r>
-            <w:proofErr w:type="spellEnd"/>
           </w:p>
         </w:tc>
         <w:tc>
@@ -5579,7 +5432,7 @@
     <w:p>
       <w:r>
         <w:pict w14:anchorId="1ABACD3D">
-          <v:rect id="_x0000_i1208" style="width:0;height:1.5pt" o:hralign="center" o:hrstd="t" o:hr="t" fillcolor="#a0a0a0" stroked="f"/>
+          <v:rect id="_x0000_i1042" style="width:0;height:1.5pt" o:hralign="center" o:hrstd="t" o:hr="t" fillcolor="#a0a0a0" stroked="f"/>
         </w:pict>
       </w:r>
     </w:p>
@@ -5595,7 +5448,6 @@
         </w:rPr>
         <w:t xml:space="preserve">5.2. </w:t>
       </w:r>
-      <w:proofErr w:type="spellStart"/>
       <w:r>
         <w:rPr>
           <w:rStyle w:val="HTMLCode"/>
@@ -5603,7 +5455,27 @@
         </w:rPr>
         <w:t>exam_results</w:t>
       </w:r>
-      <w:proofErr w:type="spellEnd"/>
+      <w:r>
+        <w:rPr>
+          <w:rStyle w:val="HTMLCode"/>
+          <w:rFonts w:eastAsiaTheme="majorEastAsia"/>
+        </w:rPr>
+        <w:t xml:space="preserve"> (</w:t>
+      </w:r>
+      <w:r>
+        <w:rPr>
+          <w:rStyle w:val="HTMLCode"/>
+          <w:rFonts w:eastAsiaTheme="majorEastAsia"/>
+        </w:rPr>
+        <w:t>Done</w:t>
+      </w:r>
+      <w:r>
+        <w:rPr>
+          <w:rStyle w:val="HTMLCode"/>
+          <w:rFonts w:eastAsiaTheme="majorEastAsia"/>
+        </w:rPr>
+        <w:t>)</w:t>
+      </w:r>
     </w:p>
     <w:p>
       <w:pPr>
@@ -5757,13 +5629,8 @@
             <w:hideMark/>
           </w:tcPr>
           <w:p>
-            <w:proofErr w:type="spellStart"/>
-            <w:r>
-              <w:t>student_id</w:t>
-            </w:r>
-            <w:proofErr w:type="spellEnd"/>
-            <w:r>
-              <w:t xml:space="preserve"> (FK)</w:t>
+            <w:r>
+              <w:t>student_id (FK)</w:t>
             </w:r>
           </w:p>
         </w:tc>
@@ -5810,13 +5677,8 @@
             <w:hideMark/>
           </w:tcPr>
           <w:p>
-            <w:proofErr w:type="spellStart"/>
-            <w:r>
-              <w:t>exam_id</w:t>
-            </w:r>
-            <w:proofErr w:type="spellEnd"/>
-            <w:r>
-              <w:t xml:space="preserve"> (FK)</w:t>
+            <w:r>
+              <w:t>exam_id (FK)</w:t>
             </w:r>
           </w:p>
         </w:tc>
@@ -5863,13 +5725,8 @@
             <w:hideMark/>
           </w:tcPr>
           <w:p>
-            <w:proofErr w:type="spellStart"/>
-            <w:r>
-              <w:t>subject_id</w:t>
-            </w:r>
-            <w:proofErr w:type="spellEnd"/>
-            <w:r>
-              <w:t xml:space="preserve"> (FK)</w:t>
+            <w:r>
+              <w:t>subject_id (FK)</w:t>
             </w:r>
           </w:p>
         </w:tc>
@@ -5916,27 +5773,20 @@
             <w:hideMark/>
           </w:tcPr>
           <w:p>
-            <w:proofErr w:type="spellStart"/>
             <w:r>
               <w:t>marks_obtained</w:t>
             </w:r>
-            <w:proofErr w:type="spellEnd"/>
-          </w:p>
-        </w:tc>
-        <w:tc>
-          <w:tcPr>
-            <w:tcW w:w="0" w:type="auto"/>
-            <w:vAlign w:val="center"/>
-            <w:hideMark/>
-          </w:tcPr>
-          <w:p>
-            <w:proofErr w:type="gramStart"/>
-            <w:r>
-              <w:t>DECIMAL(</w:t>
-            </w:r>
-            <w:proofErr w:type="gramEnd"/>
-            <w:r>
-              <w:t>5,2)</w:t>
+          </w:p>
+        </w:tc>
+        <w:tc>
+          <w:tcPr>
+            <w:tcW w:w="0" w:type="auto"/>
+            <w:vAlign w:val="center"/>
+            <w:hideMark/>
+          </w:tcPr>
+          <w:p>
+            <w:r>
+              <w:t>DECIMAL(5,2)</w:t>
             </w:r>
           </w:p>
         </w:tc>
@@ -5976,13 +5826,8 @@
             <w:hideMark/>
           </w:tcPr>
           <w:p>
-            <w:proofErr w:type="gramStart"/>
-            <w:r>
-              <w:t>VARCHAR(</w:t>
-            </w:r>
-            <w:proofErr w:type="gramEnd"/>
-            <w:r>
-              <w:t>5)</w:t>
+            <w:r>
+              <w:t>VARCHAR(5)</w:t>
             </w:r>
           </w:p>
         </w:tc>
@@ -6051,11 +5896,9 @@
             <w:hideMark/>
           </w:tcPr>
           <w:p>
-            <w:proofErr w:type="spellStart"/>
             <w:r>
               <w:t>created_at</w:t>
             </w:r>
-            <w:proofErr w:type="spellEnd"/>
           </w:p>
         </w:tc>
         <w:tc>
@@ -6094,11 +5937,9 @@
             <w:hideMark/>
           </w:tcPr>
           <w:p>
-            <w:proofErr w:type="spellStart"/>
             <w:r>
               <w:t>updated_at</w:t>
             </w:r>
-            <w:proofErr w:type="spellEnd"/>
           </w:p>
         </w:tc>
         <w:tc>
@@ -6130,7 +5971,7 @@
     <w:p>
       <w:r>
         <w:pict w14:anchorId="0B606DDD">
-          <v:rect id="_x0000_i1209" style="width:0;height:1.5pt" o:hralign="center" o:hrstd="t" o:hr="t" fillcolor="#a0a0a0" stroked="f"/>
+          <v:rect id="_x0000_i1043" style="width:0;height:1.5pt" o:hralign="center" o:hrstd="t" o:hr="t" fillcolor="#a0a0a0" stroked="f"/>
         </w:pict>
       </w:r>
     </w:p>
@@ -6150,7 +5991,7 @@
     <w:p>
       <w:r>
         <w:pict w14:anchorId="0D635C74">
-          <v:rect id="_x0000_i1210" style="width:0;height:1.5pt" o:hralign="center" o:hrstd="t" o:hr="t" fillcolor="#a0a0a0" stroked="f"/>
+          <v:rect id="_x0000_i1044" style="width:0;height:1.5pt" o:hralign="center" o:hrstd="t" o:hr="t" fillcolor="#a0a0a0" stroked="f"/>
         </w:pict>
       </w:r>
     </w:p>
@@ -6166,7 +6007,6 @@
         </w:rPr>
         <w:t xml:space="preserve">6.1. </w:t>
       </w:r>
-      <w:proofErr w:type="spellStart"/>
       <w:r>
         <w:rPr>
           <w:rStyle w:val="HTMLCode"/>
@@ -6174,7 +6014,13 @@
         </w:rPr>
         <w:t>fee_types</w:t>
       </w:r>
-      <w:proofErr w:type="spellEnd"/>
+      <w:r>
+        <w:rPr>
+          <w:rStyle w:val="HTMLCode"/>
+          <w:rFonts w:eastAsiaTheme="majorEastAsia"/>
+        </w:rPr>
+        <w:t xml:space="preserve"> (Done)</w:t>
+      </w:r>
     </w:p>
     <w:p>
       <w:pPr>
@@ -6341,13 +6187,8 @@
             <w:hideMark/>
           </w:tcPr>
           <w:p>
-            <w:proofErr w:type="gramStart"/>
-            <w:r>
-              <w:t>VARCHAR(</w:t>
-            </w:r>
-            <w:proofErr w:type="gramEnd"/>
-            <w:r>
-              <w:t>50)</w:t>
+            <w:r>
+              <w:t>VARCHAR(50)</w:t>
             </w:r>
           </w:p>
         </w:tc>
@@ -6416,11 +6257,9 @@
             <w:hideMark/>
           </w:tcPr>
           <w:p>
-            <w:proofErr w:type="spellStart"/>
             <w:r>
               <w:t>created_at</w:t>
             </w:r>
-            <w:proofErr w:type="spellEnd"/>
           </w:p>
         </w:tc>
         <w:tc>
@@ -6459,11 +6298,9 @@
             <w:hideMark/>
           </w:tcPr>
           <w:p>
-            <w:proofErr w:type="spellStart"/>
             <w:r>
               <w:t>updated_at</w:t>
             </w:r>
-            <w:proofErr w:type="spellEnd"/>
           </w:p>
         </w:tc>
         <w:tc>
@@ -6495,7 +6332,7 @@
     <w:p>
       <w:r>
         <w:pict w14:anchorId="37DE8537">
-          <v:rect id="_x0000_i1211" style="width:0;height:1.5pt" o:hralign="center" o:hrstd="t" o:hr="t" fillcolor="#a0a0a0" stroked="f"/>
+          <v:rect id="_x0000_i1045" style="width:0;height:1.5pt" o:hralign="center" o:hrstd="t" o:hr="t" fillcolor="#a0a0a0" stroked="f"/>
         </w:pict>
       </w:r>
     </w:p>
@@ -6511,7 +6348,6 @@
         </w:rPr>
         <w:t xml:space="preserve">6.2. </w:t>
       </w:r>
-      <w:proofErr w:type="spellStart"/>
       <w:r>
         <w:rPr>
           <w:rStyle w:val="HTMLCode"/>
@@ -6519,7 +6355,13 @@
         </w:rPr>
         <w:t>fee_structures</w:t>
       </w:r>
-      <w:proofErr w:type="spellEnd"/>
+      <w:r>
+        <w:rPr>
+          <w:rStyle w:val="HTMLCode"/>
+          <w:rFonts w:eastAsiaTheme="majorEastAsia"/>
+        </w:rPr>
+        <w:t xml:space="preserve"> (Done)</w:t>
+      </w:r>
     </w:p>
     <w:p>
       <w:pPr>
@@ -6673,13 +6515,8 @@
             <w:hideMark/>
           </w:tcPr>
           <w:p>
-            <w:proofErr w:type="spellStart"/>
-            <w:r>
-              <w:t>class_id</w:t>
-            </w:r>
-            <w:proofErr w:type="spellEnd"/>
-            <w:r>
-              <w:t xml:space="preserve"> (FK)</w:t>
+            <w:r>
+              <w:t>class_id (FK)</w:t>
             </w:r>
           </w:p>
         </w:tc>
@@ -6726,13 +6563,8 @@
             <w:hideMark/>
           </w:tcPr>
           <w:p>
-            <w:proofErr w:type="spellStart"/>
-            <w:r>
-              <w:t>fee_type_id</w:t>
-            </w:r>
-            <w:proofErr w:type="spellEnd"/>
-            <w:r>
-              <w:t xml:space="preserve"> (FK)</w:t>
+            <w:r>
+              <w:t>fee_type_id (FK)</w:t>
             </w:r>
           </w:p>
         </w:tc>
@@ -6791,13 +6623,8 @@
             <w:hideMark/>
           </w:tcPr>
           <w:p>
-            <w:proofErr w:type="gramStart"/>
-            <w:r>
-              <w:t>DECIMAL(</w:t>
-            </w:r>
-            <w:proofErr w:type="gramEnd"/>
-            <w:r>
-              <w:t>10,2)</w:t>
+            <w:r>
+              <w:t>DECIMAL(10,2)</w:t>
             </w:r>
           </w:p>
         </w:tc>
@@ -6825,11 +6652,9 @@
             <w:hideMark/>
           </w:tcPr>
           <w:p>
-            <w:proofErr w:type="spellStart"/>
             <w:r>
               <w:t>due_day_of_month</w:t>
             </w:r>
-            <w:proofErr w:type="spellEnd"/>
           </w:p>
         </w:tc>
         <w:tc>
@@ -6868,11 +6693,9 @@
             <w:hideMark/>
           </w:tcPr>
           <w:p>
-            <w:proofErr w:type="spellStart"/>
             <w:r>
               <w:t>created_at</w:t>
             </w:r>
-            <w:proofErr w:type="spellEnd"/>
           </w:p>
         </w:tc>
         <w:tc>
@@ -6911,11 +6734,9 @@
             <w:hideMark/>
           </w:tcPr>
           <w:p>
-            <w:proofErr w:type="spellStart"/>
             <w:r>
               <w:t>updated_at</w:t>
             </w:r>
-            <w:proofErr w:type="spellEnd"/>
           </w:p>
         </w:tc>
         <w:tc>
@@ -6947,7 +6768,7 @@
     <w:p>
       <w:r>
         <w:pict w14:anchorId="6EA955DC">
-          <v:rect id="_x0000_i1212" style="width:0;height:1.5pt" o:hralign="center" o:hrstd="t" o:hr="t" fillcolor="#a0a0a0" stroked="f"/>
+          <v:rect id="_x0000_i1046" style="width:0;height:1.5pt" o:hralign="center" o:hrstd="t" o:hr="t" fillcolor="#a0a0a0" stroked="f"/>
         </w:pict>
       </w:r>
     </w:p>
@@ -6963,7 +6784,6 @@
         </w:rPr>
         <w:t xml:space="preserve">6.3. </w:t>
       </w:r>
-      <w:proofErr w:type="spellStart"/>
       <w:r>
         <w:rPr>
           <w:rStyle w:val="HTMLCode"/>
@@ -6971,7 +6791,27 @@
         </w:rPr>
         <w:t>student_fees</w:t>
       </w:r>
-      <w:proofErr w:type="spellEnd"/>
+      <w:r>
+        <w:rPr>
+          <w:rStyle w:val="HTMLCode"/>
+          <w:rFonts w:eastAsiaTheme="majorEastAsia"/>
+        </w:rPr>
+        <w:t xml:space="preserve"> (</w:t>
+      </w:r>
+      <w:r>
+        <w:rPr>
+          <w:rStyle w:val="HTMLCode"/>
+          <w:rFonts w:eastAsiaTheme="majorEastAsia"/>
+        </w:rPr>
+        <w:t>Done</w:t>
+      </w:r>
+      <w:r>
+        <w:rPr>
+          <w:rStyle w:val="HTMLCode"/>
+          <w:rFonts w:eastAsiaTheme="majorEastAsia"/>
+        </w:rPr>
+        <w:t>)</w:t>
+      </w:r>
     </w:p>
     <w:p>
       <w:pPr>
@@ -7125,13 +6965,8 @@
             <w:hideMark/>
           </w:tcPr>
           <w:p>
-            <w:proofErr w:type="spellStart"/>
-            <w:r>
-              <w:t>student_id</w:t>
-            </w:r>
-            <w:proofErr w:type="spellEnd"/>
-            <w:r>
-              <w:t xml:space="preserve"> (FK)</w:t>
+            <w:r>
+              <w:t>student_id (FK)</w:t>
             </w:r>
           </w:p>
         </w:tc>
@@ -7178,13 +7013,8 @@
             <w:hideMark/>
           </w:tcPr>
           <w:p>
-            <w:proofErr w:type="spellStart"/>
-            <w:r>
-              <w:t>fee_type_id</w:t>
-            </w:r>
-            <w:proofErr w:type="spellEnd"/>
-            <w:r>
-              <w:t xml:space="preserve"> (FK)</w:t>
+            <w:r>
+              <w:t>fee_type_id (FK)</w:t>
             </w:r>
           </w:p>
         </w:tc>
@@ -7233,24 +7063,22 @@
           <w:p>
             <w:r>
               <w:lastRenderedPageBreak/>
-              <w:t>amount</w:t>
-            </w:r>
-          </w:p>
-        </w:tc>
-        <w:tc>
-          <w:tcPr>
-            <w:tcW w:w="0" w:type="auto"/>
-            <w:vAlign w:val="center"/>
-            <w:hideMark/>
-          </w:tcPr>
-          <w:p>
-            <w:proofErr w:type="gramStart"/>
-            <w:r>
-              <w:t>DECIMAL(</w:t>
-            </w:r>
-            <w:proofErr w:type="gramEnd"/>
-            <w:r>
-              <w:t>10,2)</w:t>
+              <w:t>A</w:t>
+            </w:r>
+            <w:r>
+              <w:t>mount</w:t>
+            </w:r>
+          </w:p>
+        </w:tc>
+        <w:tc>
+          <w:tcPr>
+            <w:tcW w:w="0" w:type="auto"/>
+            <w:vAlign w:val="center"/>
+            <w:hideMark/>
+          </w:tcPr>
+          <w:p>
+            <w:r>
+              <w:t>DECIMAL(10,2)</w:t>
             </w:r>
           </w:p>
         </w:tc>
@@ -7278,11 +7106,9 @@
             <w:hideMark/>
           </w:tcPr>
           <w:p>
-            <w:proofErr w:type="spellStart"/>
             <w:r>
               <w:t>due_date</w:t>
             </w:r>
-            <w:proofErr w:type="spellEnd"/>
           </w:p>
         </w:tc>
         <w:tc>
@@ -7322,27 +7148,22 @@
           </w:tcPr>
           <w:p>
             <w:r>
-              <w:t>status</w:t>
-            </w:r>
-          </w:p>
-        </w:tc>
-        <w:tc>
-          <w:tcPr>
-            <w:tcW w:w="0" w:type="auto"/>
-            <w:vAlign w:val="center"/>
-            <w:hideMark/>
-          </w:tcPr>
-          <w:p>
-            <w:r>
-              <w:t>ENUM('</w:t>
-            </w:r>
-            <w:proofErr w:type="spellStart"/>
-            <w:r>
-              <w:t>Pending','Paid','Overdue</w:t>
-            </w:r>
-            <w:proofErr w:type="spellEnd"/>
-            <w:r>
-              <w:t>')</w:t>
+              <w:t>S</w:t>
+            </w:r>
+            <w:r>
+              <w:t>tatus</w:t>
+            </w:r>
+          </w:p>
+        </w:tc>
+        <w:tc>
+          <w:tcPr>
+            <w:tcW w:w="0" w:type="auto"/>
+            <w:vAlign w:val="center"/>
+            <w:hideMark/>
+          </w:tcPr>
+          <w:p>
+            <w:r>
+              <w:t>ENUM('Pending','Paid','Overdue')</w:t>
             </w:r>
           </w:p>
         </w:tc>
@@ -7370,11 +7191,9 @@
             <w:hideMark/>
           </w:tcPr>
           <w:p>
-            <w:proofErr w:type="spellStart"/>
             <w:r>
               <w:t>created_at</w:t>
             </w:r>
-            <w:proofErr w:type="spellEnd"/>
           </w:p>
         </w:tc>
         <w:tc>
@@ -7413,11 +7232,9 @@
             <w:hideMark/>
           </w:tcPr>
           <w:p>
-            <w:proofErr w:type="spellStart"/>
             <w:r>
               <w:t>updated_at</w:t>
             </w:r>
-            <w:proofErr w:type="spellEnd"/>
           </w:p>
         </w:tc>
         <w:tc>
@@ -7449,7 +7266,7 @@
     <w:p>
       <w:r>
         <w:pict w14:anchorId="714FD2AD">
-          <v:rect id="_x0000_i1213" style="width:0;height:1.5pt" o:hralign="center" o:hrstd="t" o:hr="t" fillcolor="#a0a0a0" stroked="f"/>
+          <v:rect id="_x0000_i1047" style="width:0;height:1.5pt" o:hralign="center" o:hrstd="t" o:hr="t" fillcolor="#a0a0a0" stroked="f"/>
         </w:pict>
       </w:r>
     </w:p>
@@ -7471,6 +7288,27 @@
           <w:rFonts w:eastAsiaTheme="majorEastAsia"/>
         </w:rPr>
         <w:t>payments</w:t>
+      </w:r>
+      <w:r>
+        <w:rPr>
+          <w:rStyle w:val="HTMLCode"/>
+          <w:rFonts w:eastAsiaTheme="majorEastAsia"/>
+        </w:rPr>
+        <w:t xml:space="preserve"> (</w:t>
+      </w:r>
+      <w:r>
+        <w:rPr>
+          <w:rStyle w:val="HTMLCode"/>
+          <w:rFonts w:eastAsiaTheme="majorEastAsia"/>
+        </w:rPr>
+        <w:t>Done</w:t>
+      </w:r>
+      <w:r>
+        <w:rPr>
+          <w:rStyle w:val="HTMLCode"/>
+          <w:rFonts w:eastAsiaTheme="majorEastAsia"/>
+        </w:rPr>
+        <w:t>)</w:t>
       </w:r>
     </w:p>
     <w:p>
@@ -7625,13 +7463,8 @@
             <w:hideMark/>
           </w:tcPr>
           <w:p>
-            <w:proofErr w:type="spellStart"/>
-            <w:r>
-              <w:t>student_fee_id</w:t>
-            </w:r>
-            <w:proofErr w:type="spellEnd"/>
-            <w:r>
-              <w:t xml:space="preserve"> (FK)</w:t>
+            <w:r>
+              <w:t>student_fee_id (FK)</w:t>
             </w:r>
           </w:p>
         </w:tc>
@@ -7678,27 +7511,20 @@
             <w:hideMark/>
           </w:tcPr>
           <w:p>
-            <w:proofErr w:type="spellStart"/>
             <w:r>
               <w:t>amount_paid</w:t>
             </w:r>
-            <w:proofErr w:type="spellEnd"/>
-          </w:p>
-        </w:tc>
-        <w:tc>
-          <w:tcPr>
-            <w:tcW w:w="0" w:type="auto"/>
-            <w:vAlign w:val="center"/>
-            <w:hideMark/>
-          </w:tcPr>
-          <w:p>
-            <w:proofErr w:type="gramStart"/>
-            <w:r>
-              <w:t>DECIMAL(</w:t>
-            </w:r>
-            <w:proofErr w:type="gramEnd"/>
-            <w:r>
-              <w:t>10,2)</w:t>
+          </w:p>
+        </w:tc>
+        <w:tc>
+          <w:tcPr>
+            <w:tcW w:w="0" w:type="auto"/>
+            <w:vAlign w:val="center"/>
+            <w:hideMark/>
+          </w:tcPr>
+          <w:p>
+            <w:r>
+              <w:t>DECIMAL(10,2)</w:t>
             </w:r>
           </w:p>
         </w:tc>
@@ -7726,11 +7552,9 @@
             <w:hideMark/>
           </w:tcPr>
           <w:p>
-            <w:proofErr w:type="spellStart"/>
             <w:r>
               <w:t>payment_date</w:t>
             </w:r>
-            <w:proofErr w:type="spellEnd"/>
           </w:p>
         </w:tc>
         <w:tc>
@@ -7769,35 +7593,20 @@
             <w:hideMark/>
           </w:tcPr>
           <w:p>
-            <w:proofErr w:type="spellStart"/>
             <w:r>
               <w:t>payment_method</w:t>
             </w:r>
-            <w:proofErr w:type="spellEnd"/>
-          </w:p>
-        </w:tc>
-        <w:tc>
-          <w:tcPr>
-            <w:tcW w:w="0" w:type="auto"/>
-            <w:vAlign w:val="center"/>
-            <w:hideMark/>
-          </w:tcPr>
-          <w:p>
-            <w:proofErr w:type="gramStart"/>
-            <w:r>
-              <w:t>ENUM(</w:t>
-            </w:r>
-            <w:proofErr w:type="gramEnd"/>
-            <w:r>
-              <w:t>'</w:t>
-            </w:r>
-            <w:proofErr w:type="spellStart"/>
-            <w:r>
-              <w:t>Cash','Card','Bank','Mobile</w:t>
-            </w:r>
-            <w:proofErr w:type="spellEnd"/>
-            <w:r>
-              <w:t xml:space="preserve"> Banking')</w:t>
+          </w:p>
+        </w:tc>
+        <w:tc>
+          <w:tcPr>
+            <w:tcW w:w="0" w:type="auto"/>
+            <w:vAlign w:val="center"/>
+            <w:hideMark/>
+          </w:tcPr>
+          <w:p>
+            <w:r>
+              <w:t>ENUM('Cash','Card','Bank','Mobile Banking')</w:t>
             </w:r>
           </w:p>
         </w:tc>
@@ -7825,27 +7634,20 @@
             <w:hideMark/>
           </w:tcPr>
           <w:p>
-            <w:proofErr w:type="spellStart"/>
             <w:r>
               <w:t>transaction_id</w:t>
             </w:r>
-            <w:proofErr w:type="spellEnd"/>
-          </w:p>
-        </w:tc>
-        <w:tc>
-          <w:tcPr>
-            <w:tcW w:w="0" w:type="auto"/>
-            <w:vAlign w:val="center"/>
-            <w:hideMark/>
-          </w:tcPr>
-          <w:p>
-            <w:proofErr w:type="gramStart"/>
-            <w:r>
-              <w:t>VARCHAR(</w:t>
-            </w:r>
-            <w:proofErr w:type="gramEnd"/>
-            <w:r>
-              <w:t>50) (nullable)</w:t>
+          </w:p>
+        </w:tc>
+        <w:tc>
+          <w:tcPr>
+            <w:tcW w:w="0" w:type="auto"/>
+            <w:vAlign w:val="center"/>
+            <w:hideMark/>
+          </w:tcPr>
+          <w:p>
+            <w:r>
+              <w:t>VARCHAR(50) (nullable)</w:t>
             </w:r>
           </w:p>
         </w:tc>
@@ -7914,11 +7716,9 @@
             <w:hideMark/>
           </w:tcPr>
           <w:p>
-            <w:proofErr w:type="spellStart"/>
             <w:r>
               <w:t>created_at</w:t>
             </w:r>
-            <w:proofErr w:type="spellEnd"/>
           </w:p>
         </w:tc>
         <w:tc>
@@ -7957,11 +7757,9 @@
             <w:hideMark/>
           </w:tcPr>
           <w:p>
-            <w:proofErr w:type="spellStart"/>
             <w:r>
               <w:t>updated_at</w:t>
             </w:r>
-            <w:proofErr w:type="spellEnd"/>
           </w:p>
         </w:tc>
         <w:tc>
@@ -7993,7 +7791,7 @@
     <w:p>
       <w:r>
         <w:pict w14:anchorId="1E523D7F">
-          <v:rect id="_x0000_i1214" style="width:0;height:1.5pt" o:hralign="center" o:hrstd="t" o:hr="t" fillcolor="#a0a0a0" stroked="f"/>
+          <v:rect id="_x0000_i1048" style="width:0;height:1.5pt" o:hralign="center" o:hrstd="t" o:hr="t" fillcolor="#a0a0a0" stroked="f"/>
         </w:pict>
       </w:r>
     </w:p>
@@ -8013,7 +7811,7 @@
     <w:p>
       <w:r>
         <w:pict w14:anchorId="540DF459">
-          <v:rect id="_x0000_i1215" style="width:0;height:1.5pt" o:hralign="center" o:hrstd="t" o:hr="t" fillcolor="#a0a0a0" stroked="f"/>
+          <v:rect id="_x0000_i1049" style="width:0;height:1.5pt" o:hralign="center" o:hrstd="t" o:hr="t" fillcolor="#a0a0a0" stroked="f"/>
         </w:pict>
       </w:r>
     </w:p>
@@ -8029,7 +7827,6 @@
         </w:rPr>
         <w:t xml:space="preserve">7.1. </w:t>
       </w:r>
-      <w:proofErr w:type="spellStart"/>
       <w:r>
         <w:rPr>
           <w:rStyle w:val="HTMLCode"/>
@@ -8037,7 +7834,13 @@
         </w:rPr>
         <w:t>student_fines</w:t>
       </w:r>
-      <w:proofErr w:type="spellEnd"/>
+      <w:r>
+        <w:rPr>
+          <w:rStyle w:val="HTMLCode"/>
+          <w:rFonts w:eastAsiaTheme="majorEastAsia"/>
+        </w:rPr>
+        <w:t xml:space="preserve"> (Controller is created)</w:t>
+      </w:r>
     </w:p>
     <w:p>
       <w:pPr>
@@ -8192,13 +7995,8 @@
             <w:hideMark/>
           </w:tcPr>
           <w:p>
-            <w:proofErr w:type="spellStart"/>
-            <w:r>
-              <w:t>student_id</w:t>
-            </w:r>
-            <w:proofErr w:type="spellEnd"/>
-            <w:r>
-              <w:t xml:space="preserve"> (FK)</w:t>
+            <w:r>
+              <w:t>student_id (FK)</w:t>
             </w:r>
           </w:p>
         </w:tc>
@@ -8257,13 +8055,8 @@
             <w:hideMark/>
           </w:tcPr>
           <w:p>
-            <w:proofErr w:type="gramStart"/>
-            <w:r>
-              <w:t>VARCHAR(</w:t>
-            </w:r>
-            <w:proofErr w:type="gramEnd"/>
-            <w:r>
-              <w:t>100)</w:t>
+            <w:r>
+              <w:t>VARCHAR(100)</w:t>
             </w:r>
           </w:p>
         </w:tc>
@@ -8303,13 +8096,8 @@
             <w:hideMark/>
           </w:tcPr>
           <w:p>
-            <w:proofErr w:type="gramStart"/>
-            <w:r>
-              <w:t>DECIMAL(</w:t>
-            </w:r>
-            <w:proofErr w:type="gramEnd"/>
-            <w:r>
-              <w:t>10,2)</w:t>
+            <w:r>
+              <w:t>DECIMAL(10,2)</w:t>
             </w:r>
           </w:p>
         </w:tc>
@@ -8337,11 +8125,9 @@
             <w:hideMark/>
           </w:tcPr>
           <w:p>
-            <w:proofErr w:type="spellStart"/>
             <w:r>
               <w:t>imposed_date</w:t>
             </w:r>
-            <w:proofErr w:type="spellEnd"/>
           </w:p>
         </w:tc>
         <w:tc>
@@ -8380,11 +8166,9 @@
             <w:hideMark/>
           </w:tcPr>
           <w:p>
-            <w:proofErr w:type="spellStart"/>
             <w:r>
               <w:t>due_date</w:t>
             </w:r>
-            <w:proofErr w:type="spellEnd"/>
           </w:p>
         </w:tc>
         <w:tc>
@@ -8436,15 +8220,7 @@
           </w:tcPr>
           <w:p>
             <w:r>
-              <w:t>ENUM('</w:t>
-            </w:r>
-            <w:proofErr w:type="spellStart"/>
-            <w:r>
-              <w:t>Unpaid','Paid</w:t>
-            </w:r>
-            <w:proofErr w:type="spellEnd"/>
-            <w:r>
-              <w:t>')</w:t>
+              <w:t>ENUM('Unpaid','Paid')</w:t>
             </w:r>
           </w:p>
         </w:tc>
@@ -8472,11 +8248,9 @@
             <w:hideMark/>
           </w:tcPr>
           <w:p>
-            <w:proofErr w:type="spellStart"/>
             <w:r>
               <w:t>created_at</w:t>
             </w:r>
-            <w:proofErr w:type="spellEnd"/>
           </w:p>
         </w:tc>
         <w:tc>
@@ -8515,11 +8289,9 @@
             <w:hideMark/>
           </w:tcPr>
           <w:p>
-            <w:proofErr w:type="spellStart"/>
             <w:r>
               <w:t>updated_at</w:t>
             </w:r>
-            <w:proofErr w:type="spellEnd"/>
           </w:p>
         </w:tc>
         <w:tc>
@@ -8551,7 +8323,7 @@
     <w:p>
       <w:r>
         <w:pict w14:anchorId="3663D18D">
-          <v:rect id="_x0000_i1216" style="width:0;height:1.5pt" o:hralign="center" o:hrstd="t" o:hr="t" fillcolor="#a0a0a0" stroked="f"/>
+          <v:rect id="_x0000_i1050" style="width:0;height:1.5pt" o:hralign="center" o:hrstd="t" o:hr="t" fillcolor="#a0a0a0" stroked="f"/>
         </w:pict>
       </w:r>
     </w:p>
@@ -8806,11 +8578,9 @@
             <w:hideMark/>
           </w:tcPr>
           <w:p>
-            <w:proofErr w:type="spellStart"/>
             <w:r>
               <w:t>class_sections</w:t>
             </w:r>
-            <w:proofErr w:type="spellEnd"/>
           </w:p>
         </w:tc>
         <w:tc>
@@ -9013,11 +8783,9 @@
             <w:hideMark/>
           </w:tcPr>
           <w:p>
-            <w:proofErr w:type="spellStart"/>
             <w:r>
               <w:t>class_subjects</w:t>
             </w:r>
-            <w:proofErr w:type="spellEnd"/>
           </w:p>
         </w:tc>
         <w:tc>
@@ -9056,11 +8824,9 @@
             <w:hideMark/>
           </w:tcPr>
           <w:p>
-            <w:proofErr w:type="spellStart"/>
             <w:r>
               <w:t>teacher_assignments</w:t>
             </w:r>
-            <w:proofErr w:type="spellEnd"/>
           </w:p>
         </w:tc>
         <w:tc>
@@ -9182,11 +8948,9 @@
             <w:hideMark/>
           </w:tcPr>
           <w:p>
-            <w:proofErr w:type="spellStart"/>
             <w:r>
               <w:t>exam_results</w:t>
             </w:r>
-            <w:proofErr w:type="spellEnd"/>
           </w:p>
         </w:tc>
         <w:tc>
@@ -9225,11 +8989,9 @@
             <w:hideMark/>
           </w:tcPr>
           <w:p>
-            <w:proofErr w:type="spellStart"/>
             <w:r>
               <w:t>fee_types</w:t>
             </w:r>
-            <w:proofErr w:type="spellEnd"/>
           </w:p>
         </w:tc>
         <w:tc>
@@ -9268,11 +9030,9 @@
             <w:hideMark/>
           </w:tcPr>
           <w:p>
-            <w:proofErr w:type="spellStart"/>
             <w:r>
               <w:t>fee_structures</w:t>
             </w:r>
-            <w:proofErr w:type="spellEnd"/>
           </w:p>
         </w:tc>
         <w:tc>
@@ -9311,11 +9071,9 @@
             <w:hideMark/>
           </w:tcPr>
           <w:p>
-            <w:proofErr w:type="spellStart"/>
             <w:r>
               <w:t>student_fees</w:t>
             </w:r>
-            <w:proofErr w:type="spellEnd"/>
           </w:p>
         </w:tc>
         <w:tc>
@@ -9395,11 +9153,9 @@
             <w:hideMark/>
           </w:tcPr>
           <w:p>
-            <w:proofErr w:type="spellStart"/>
             <w:r>
               <w:t>student_fines</w:t>
             </w:r>
-            <w:proofErr w:type="spellEnd"/>
           </w:p>
         </w:tc>
         <w:tc>
@@ -9419,7 +9175,7 @@
     <w:p>
       <w:r>
         <w:pict w14:anchorId="2E6AD22F">
-          <v:rect id="_x0000_i1217" style="width:0;height:1.5pt" o:hralign="center" o:hrstd="t" o:hr="t" fillcolor="#a0a0a0" stroked="f"/>
+          <v:rect id="_x0000_i1051" style="width:0;height:1.5pt" o:hralign="center" o:hrstd="t" o:hr="t" fillcolor="#a0a0a0" stroked="f"/>
         </w:pict>
       </w:r>
     </w:p>
@@ -9452,19 +9208,8 @@
           <w:rStyle w:val="HTMLCode"/>
           <w:rFonts w:eastAsiaTheme="majorEastAsia"/>
         </w:rPr>
-        <w:t xml:space="preserve">php artisan </w:t>
-      </w:r>
-      <w:proofErr w:type="spellStart"/>
-      <w:proofErr w:type="gramStart"/>
-      <w:r>
-        <w:rPr>
-          <w:rStyle w:val="HTMLCode"/>
-          <w:rFonts w:eastAsiaTheme="majorEastAsia"/>
-        </w:rPr>
-        <w:t>make:migration</w:t>
-      </w:r>
-      <w:proofErr w:type="spellEnd"/>
-      <w:proofErr w:type="gramEnd"/>
+        <w:t>php artisan make:migration</w:t>
+      </w:r>
       <w:r>
         <w:t xml:space="preserve"> for each table.</w:t>
       </w:r>
@@ -9518,7 +9263,6 @@
       <w:r>
         <w:t xml:space="preserve"> → </w:t>
       </w:r>
-      <w:proofErr w:type="spellStart"/>
       <w:r>
         <w:rPr>
           <w:rStyle w:val="HTMLCode"/>
@@ -9526,7 +9270,6 @@
         </w:rPr>
         <w:t>ClassSection</w:t>
       </w:r>
-      <w:proofErr w:type="spellEnd"/>
     </w:p>
     <w:p>
       <w:pPr>
@@ -9546,7 +9289,6 @@
       <w:r>
         <w:t xml:space="preserve"> → </w:t>
       </w:r>
-      <w:proofErr w:type="spellStart"/>
       <w:r>
         <w:rPr>
           <w:rStyle w:val="HTMLCode"/>
@@ -9554,7 +9296,6 @@
         </w:rPr>
         <w:t>TeacherAssignments</w:t>
       </w:r>
-      <w:proofErr w:type="spellEnd"/>
       <w:r>
         <w:t xml:space="preserve"> → </w:t>
       </w:r>
@@ -9574,7 +9315,6 @@
           <w:numId w:val="20"/>
         </w:numPr>
       </w:pPr>
-      <w:proofErr w:type="spellStart"/>
       <w:r>
         <w:rPr>
           <w:rStyle w:val="HTMLCode"/>
@@ -9582,7 +9322,6 @@
         </w:rPr>
         <w:t>StudentFee</w:t>
       </w:r>
-      <w:proofErr w:type="spellEnd"/>
       <w:r>
         <w:t xml:space="preserve"> → </w:t>
       </w:r>
